--- a/SwirlLecciones.docx
+++ b/SwirlLecciones.docx
@@ -17,7 +17,7 @@
                   <wp:align>center</wp:align>
                 </wp:positionH>
                 <wp:positionV relativeFrom="paragraph">
-                  <wp:posOffset>3687445</wp:posOffset>
+                  <wp:posOffset>3731895</wp:posOffset>
                 </wp:positionV>
                 <wp:extent cx="2360930" cy="266700"/>
                 <wp:effectExtent l="0" t="0" r="22225" b="19050"/>
@@ -61,13 +61,11 @@
                                 <w:lang w:val="en-US"/>
                               </w:rPr>
                             </w:pPr>
-                            <w:proofErr w:type="spellStart"/>
                             <w:r>
-                              <w:t>Workspace</w:t>
+                              <w:t xml:space="preserve">2. </w:t>
                             </w:r>
-                            <w:proofErr w:type="spellEnd"/>
                             <w:r>
-                              <w:t xml:space="preserve"> and files</w:t>
+                              <w:t>Workspace and files</w:t>
                             </w:r>
                           </w:p>
                         </w:txbxContent>
@@ -93,7 +91,7 @@
                 <v:stroke joinstyle="miter"/>
                 <v:path gradientshapeok="t" o:connecttype="rect"/>
               </v:shapetype>
-              <v:shape id="Text Box 2" o:spid="_x0000_s1026" type="#_x0000_t202" style="position:absolute;margin-left:0;margin-top:290.35pt;width:185.9pt;height:21pt;z-index:251661312;visibility:visible;mso-wrap-style:square;mso-width-percent:400;mso-height-percent:0;mso-wrap-distance-left:9pt;mso-wrap-distance-top:3.6pt;mso-wrap-distance-right:9pt;mso-wrap-distance-bottom:3.6pt;mso-position-horizontal:center;mso-position-horizontal-relative:margin;mso-position-vertical:absolute;mso-position-vertical-relative:text;mso-width-percent:400;mso-height-percent:0;mso-width-relative:margin;mso-height-relative:margin;v-text-anchor:top" o:gfxdata="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">
+              <v:shape id="Text Box 2" o:spid="_x0000_s1026" type="#_x0000_t202" style="position:absolute;margin-left:0;margin-top:293.85pt;width:185.9pt;height:21pt;z-index:251661312;visibility:visible;mso-wrap-style:square;mso-width-percent:400;mso-height-percent:0;mso-wrap-distance-left:9pt;mso-wrap-distance-top:3.6pt;mso-wrap-distance-right:9pt;mso-wrap-distance-bottom:3.6pt;mso-position-horizontal:center;mso-position-horizontal-relative:margin;mso-position-vertical:absolute;mso-position-vertical-relative:text;mso-width-percent:400;mso-height-percent:0;mso-width-relative:margin;mso-height-relative:margin;v-text-anchor:top" o:gfxdata="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">
                 <v:textbox>
                   <w:txbxContent>
                     <w:p>
@@ -103,13 +101,11 @@
                           <w:lang w:val="en-US"/>
                         </w:rPr>
                       </w:pPr>
-                      <w:proofErr w:type="spellStart"/>
                       <w:r>
-                        <w:t>Workspace</w:t>
+                        <w:t xml:space="preserve">2. </w:t>
                       </w:r>
-                      <w:proofErr w:type="spellEnd"/>
                       <w:r>
-                        <w:t xml:space="preserve"> and files</w:t>
+                        <w:t>Workspace and files</w:t>
                       </w:r>
                     </w:p>
                   </w:txbxContent>
@@ -173,21 +169,18 @@
                         <w:txbxContent>
                           <w:p>
                             <w:pPr>
+                              <w:pStyle w:val="ListParagraph"/>
+                              <w:numPr>
+                                <w:ilvl w:val="0"/>
+                                <w:numId w:val="1"/>
+                              </w:numPr>
                               <w:jc w:val="center"/>
                               <w:rPr>
                                 <w:lang w:val="en-US"/>
                               </w:rPr>
                             </w:pPr>
                             <w:r>
-                              <w:t xml:space="preserve">Basic </w:t>
-                            </w:r>
-                            <w:proofErr w:type="spellStart"/>
-                            <w:r>
-                              <w:t>Building</w:t>
-                            </w:r>
-                            <w:proofErr w:type="spellEnd"/>
-                            <w:r>
-                              <w:t xml:space="preserve"> Blocks</w:t>
+                              <w:t>Basic Building Blocks</w:t>
                             </w:r>
                           </w:p>
                         </w:txbxContent>
@@ -214,21 +207,18 @@
                   <w:txbxContent>
                     <w:p>
                       <w:pPr>
+                        <w:pStyle w:val="ListParagraph"/>
+                        <w:numPr>
+                          <w:ilvl w:val="0"/>
+                          <w:numId w:val="1"/>
+                        </w:numPr>
                         <w:jc w:val="center"/>
                         <w:rPr>
                           <w:lang w:val="en-US"/>
                         </w:rPr>
                       </w:pPr>
                       <w:r>
-                        <w:t xml:space="preserve">Basic </w:t>
-                      </w:r>
-                      <w:proofErr w:type="spellStart"/>
-                      <w:r>
-                        <w:t>Building</w:t>
-                      </w:r>
-                      <w:proofErr w:type="spellEnd"/>
-                      <w:r>
-                        <w:t xml:space="preserve"> Blocks</w:t>
+                        <w:t>Basic Building Blocks</w:t>
                       </w:r>
                     </w:p>
                   </w:txbxContent>
@@ -260,7 +250,7 @@
                     <pic:cNvPicPr/>
                   </pic:nvPicPr>
                   <pic:blipFill rotWithShape="1">
-                    <a:blip r:embed="rId5" cstate="print">
+                    <a:blip r:embed="rId6" cstate="print">
                       <a:extLst>
                         <a:ext uri="{28A0092B-C50C-407E-A947-70E740481C1C}">
                           <a14:useLocalDpi xmlns:a14="http://schemas.microsoft.com/office/drawing/2010/main" val="0"/>
@@ -314,7 +304,7 @@
                     <pic:cNvPicPr/>
                   </pic:nvPicPr>
                   <pic:blipFill rotWithShape="1">
-                    <a:blip r:embed="rId6" cstate="print">
+                    <a:blip r:embed="rId7" cstate="print">
                       <a:extLst>
                         <a:ext uri="{28A0092B-C50C-407E-A947-70E740481C1C}">
                           <a14:useLocalDpi xmlns:a14="http://schemas.microsoft.com/office/drawing/2010/main" val="0"/>
@@ -408,11 +398,12 @@
                                 <w:lang w:val="en-US"/>
                               </w:rPr>
                             </w:pPr>
-                            <w:proofErr w:type="spellStart"/>
+                            <w:r>
+                              <w:t xml:space="preserve">4. </w:t>
+                            </w:r>
                             <w:r>
                               <w:t>Vectors</w:t>
                             </w:r>
-                            <w:proofErr w:type="spellEnd"/>
                           </w:p>
                         </w:txbxContent>
                       </wps:txbx>
@@ -443,11 +434,12 @@
                           <w:lang w:val="en-US"/>
                         </w:rPr>
                       </w:pPr>
-                      <w:proofErr w:type="spellStart"/>
+                      <w:r>
+                        <w:t xml:space="preserve">4. </w:t>
+                      </w:r>
                       <w:r>
                         <w:t>Vectors</w:t>
                       </w:r>
-                      <w:proofErr w:type="spellEnd"/>
                     </w:p>
                   </w:txbxContent>
                 </v:textbox>
@@ -515,19 +507,12 @@
                                 <w:lang w:val="en-US"/>
                               </w:rPr>
                             </w:pPr>
-                            <w:proofErr w:type="spellStart"/>
                             <w:r>
-                              <w:t>Sequences</w:t>
+                              <w:t xml:space="preserve">3. </w:t>
                             </w:r>
-                            <w:proofErr w:type="spellEnd"/>
                             <w:r>
-                              <w:t xml:space="preserve"> of </w:t>
+                              <w:t>Sequences of numbers</w:t>
                             </w:r>
-                            <w:proofErr w:type="spellStart"/>
-                            <w:r>
-                              <w:t>numbers</w:t>
-                            </w:r>
-                            <w:proofErr w:type="spellEnd"/>
                           </w:p>
                         </w:txbxContent>
                       </wps:txbx>
@@ -558,19 +543,12 @@
                           <w:lang w:val="en-US"/>
                         </w:rPr>
                       </w:pPr>
-                      <w:proofErr w:type="spellStart"/>
                       <w:r>
-                        <w:t>Sequences</w:t>
+                        <w:t xml:space="preserve">3. </w:t>
                       </w:r>
-                      <w:proofErr w:type="spellEnd"/>
                       <w:r>
-                        <w:t xml:space="preserve"> of </w:t>
+                        <w:t>Sequences of numbers</w:t>
                       </w:r>
-                      <w:proofErr w:type="spellStart"/>
-                      <w:r>
-                        <w:t>numbers</w:t>
-                      </w:r>
-                      <w:proofErr w:type="spellEnd"/>
                     </w:p>
                   </w:txbxContent>
                 </v:textbox>
@@ -601,7 +579,7 @@
                     <pic:cNvPicPr/>
                   </pic:nvPicPr>
                   <pic:blipFill rotWithShape="1">
-                    <a:blip r:embed="rId7" cstate="print">
+                    <a:blip r:embed="rId8" cstate="print">
                       <a:extLst>
                         <a:ext uri="{28A0092B-C50C-407E-A947-70E740481C1C}">
                           <a14:useLocalDpi xmlns:a14="http://schemas.microsoft.com/office/drawing/2010/main" val="0"/>
@@ -655,7 +633,7 @@
                     <pic:cNvPicPr/>
                   </pic:nvPicPr>
                   <pic:blipFill rotWithShape="1">
-                    <a:blip r:embed="rId8" cstate="print">
+                    <a:blip r:embed="rId9" cstate="print">
                       <a:extLst>
                         <a:ext uri="{28A0092B-C50C-407E-A947-70E740481C1C}">
                           <a14:useLocalDpi xmlns:a14="http://schemas.microsoft.com/office/drawing/2010/main" val="0"/>
@@ -747,19 +725,12 @@
                                 <w:lang w:val="en-US"/>
                               </w:rPr>
                             </w:pPr>
-                            <w:proofErr w:type="spellStart"/>
                             <w:r>
-                              <w:t>Subsetting</w:t>
+                              <w:t xml:space="preserve">6. </w:t>
                             </w:r>
-                            <w:proofErr w:type="spellEnd"/>
                             <w:r>
-                              <w:t xml:space="preserve"> </w:t>
+                              <w:t>Subsetting Vectors</w:t>
                             </w:r>
-                            <w:proofErr w:type="spellStart"/>
-                            <w:r>
-                              <w:t>Vectors</w:t>
-                            </w:r>
-                            <w:proofErr w:type="spellEnd"/>
                           </w:p>
                         </w:txbxContent>
                       </wps:txbx>
@@ -790,19 +761,12 @@
                           <w:lang w:val="en-US"/>
                         </w:rPr>
                       </w:pPr>
-                      <w:proofErr w:type="spellStart"/>
                       <w:r>
-                        <w:t>Subsetting</w:t>
+                        <w:t xml:space="preserve">6. </w:t>
                       </w:r>
-                      <w:proofErr w:type="spellEnd"/>
                       <w:r>
-                        <w:t xml:space="preserve"> </w:t>
+                        <w:t>Subsetting Vectors</w:t>
                       </w:r>
-                      <w:proofErr w:type="spellStart"/>
-                      <w:r>
-                        <w:t>Vectors</w:t>
-                      </w:r>
-                      <w:proofErr w:type="spellEnd"/>
                     </w:p>
                   </w:txbxContent>
                 </v:textbox>
@@ -870,19 +834,12 @@
                                 <w:lang w:val="en-US"/>
                               </w:rPr>
                             </w:pPr>
-                            <w:proofErr w:type="spellStart"/>
                             <w:r>
-                              <w:t>Missing</w:t>
+                              <w:t xml:space="preserve">5. </w:t>
                             </w:r>
-                            <w:proofErr w:type="spellEnd"/>
                             <w:r>
-                              <w:t xml:space="preserve"> </w:t>
+                              <w:t>Missing Values</w:t>
                             </w:r>
-                            <w:proofErr w:type="spellStart"/>
-                            <w:r>
-                              <w:t>Values</w:t>
-                            </w:r>
-                            <w:proofErr w:type="spellEnd"/>
                           </w:p>
                         </w:txbxContent>
                       </wps:txbx>
@@ -913,19 +870,12 @@
                           <w:lang w:val="en-US"/>
                         </w:rPr>
                       </w:pPr>
-                      <w:proofErr w:type="spellStart"/>
                       <w:r>
-                        <w:t>Missing</w:t>
+                        <w:t xml:space="preserve">5. </w:t>
                       </w:r>
-                      <w:proofErr w:type="spellEnd"/>
                       <w:r>
-                        <w:t xml:space="preserve"> </w:t>
+                        <w:t>Missing Values</w:t>
                       </w:r>
-                      <w:proofErr w:type="spellStart"/>
-                      <w:r>
-                        <w:t>Values</w:t>
-                      </w:r>
-                      <w:proofErr w:type="spellEnd"/>
                     </w:p>
                   </w:txbxContent>
                 </v:textbox>
@@ -956,7 +906,7 @@
                     <pic:cNvPicPr/>
                   </pic:nvPicPr>
                   <pic:blipFill rotWithShape="1">
-                    <a:blip r:embed="rId9" cstate="print">
+                    <a:blip r:embed="rId10" cstate="print">
                       <a:extLst>
                         <a:ext uri="{28A0092B-C50C-407E-A947-70E740481C1C}">
                           <a14:useLocalDpi xmlns:a14="http://schemas.microsoft.com/office/drawing/2010/main" val="0"/>
@@ -1010,7 +960,7 @@
                     <pic:cNvPicPr/>
                   </pic:nvPicPr>
                   <pic:blipFill rotWithShape="1">
-                    <a:blip r:embed="rId10" cstate="print">
+                    <a:blip r:embed="rId11" cstate="print">
                       <a:extLst>
                         <a:ext uri="{28A0092B-C50C-407E-A947-70E740481C1C}">
                           <a14:useLocalDpi xmlns:a14="http://schemas.microsoft.com/office/drawing/2010/main" val="0"/>
@@ -1107,11 +1057,12 @@
                                 <w:lang w:val="en-US"/>
                               </w:rPr>
                             </w:pPr>
-                            <w:proofErr w:type="spellStart"/>
+                            <w:r>
+                              <w:t xml:space="preserve">8. </w:t>
+                            </w:r>
                             <w:r>
                               <w:t>Logic</w:t>
                             </w:r>
-                            <w:proofErr w:type="spellEnd"/>
                           </w:p>
                         </w:txbxContent>
                       </wps:txbx>
@@ -1142,11 +1093,12 @@
                           <w:lang w:val="en-US"/>
                         </w:rPr>
                       </w:pPr>
-                      <w:proofErr w:type="spellStart"/>
+                      <w:r>
+                        <w:t xml:space="preserve">8. </w:t>
+                      </w:r>
                       <w:r>
                         <w:t>Logic</w:t>
                       </w:r>
-                      <w:proofErr w:type="spellEnd"/>
                     </w:p>
                   </w:txbxContent>
                 </v:textbox>
@@ -1215,13 +1167,11 @@
                               </w:rPr>
                             </w:pPr>
                             <w:r>
-                              <w:t xml:space="preserve">Matrices and Data </w:t>
+                              <w:t xml:space="preserve">7. </w:t>
                             </w:r>
-                            <w:proofErr w:type="spellStart"/>
                             <w:r>
-                              <w:t>Frames</w:t>
+                              <w:t>Matrices and Data Frames</w:t>
                             </w:r>
-                            <w:proofErr w:type="spellEnd"/>
                           </w:p>
                         </w:txbxContent>
                       </wps:txbx>
@@ -1253,13 +1203,11 @@
                         </w:rPr>
                       </w:pPr>
                       <w:r>
-                        <w:t xml:space="preserve">Matrices and Data </w:t>
+                        <w:t xml:space="preserve">7. </w:t>
                       </w:r>
-                      <w:proofErr w:type="spellStart"/>
                       <w:r>
-                        <w:t>Frames</w:t>
+                        <w:t>Matrices and Data Frames</w:t>
                       </w:r>
-                      <w:proofErr w:type="spellEnd"/>
                     </w:p>
                   </w:txbxContent>
                 </v:textbox>
@@ -1290,7 +1238,7 @@
                     <pic:cNvPicPr/>
                   </pic:nvPicPr>
                   <pic:blipFill rotWithShape="1">
-                    <a:blip r:embed="rId11" cstate="print">
+                    <a:blip r:embed="rId12" cstate="print">
                       <a:extLst>
                         <a:ext uri="{28A0092B-C50C-407E-A947-70E740481C1C}">
                           <a14:useLocalDpi xmlns:a14="http://schemas.microsoft.com/office/drawing/2010/main" val="0"/>
@@ -1344,7 +1292,7 @@
                     <pic:cNvPicPr/>
                   </pic:nvPicPr>
                   <pic:blipFill rotWithShape="1">
-                    <a:blip r:embed="rId12" cstate="print">
+                    <a:blip r:embed="rId13" cstate="print">
                       <a:extLst>
                         <a:ext uri="{28A0092B-C50C-407E-A947-70E740481C1C}">
                           <a14:useLocalDpi xmlns:a14="http://schemas.microsoft.com/office/drawing/2010/main" val="0"/>
@@ -1442,11 +1390,12 @@
                                 <w:lang w:val="en-US"/>
                               </w:rPr>
                             </w:pPr>
-                            <w:proofErr w:type="spellStart"/>
+                            <w:r>
+                              <w:t xml:space="preserve">9. </w:t>
+                            </w:r>
                             <w:r>
                               <w:t>Functions</w:t>
                             </w:r>
-                            <w:proofErr w:type="spellEnd"/>
                           </w:p>
                         </w:txbxContent>
                       </wps:txbx>
@@ -1477,11 +1426,12 @@
                           <w:lang w:val="en-US"/>
                         </w:rPr>
                       </w:pPr>
-                      <w:proofErr w:type="spellStart"/>
+                      <w:r>
+                        <w:t xml:space="preserve">9. </w:t>
+                      </w:r>
                       <w:r>
                         <w:t>Functions</w:t>
                       </w:r>
-                      <w:proofErr w:type="spellEnd"/>
                     </w:p>
                   </w:txbxContent>
                 </v:textbox>
@@ -1549,19 +1499,12 @@
                                 <w:lang w:val="en-US"/>
                               </w:rPr>
                             </w:pPr>
-                            <w:proofErr w:type="spellStart"/>
                             <w:r>
-                              <w:t>Lapply</w:t>
+                              <w:t xml:space="preserve">10. </w:t>
                             </w:r>
-                            <w:proofErr w:type="spellEnd"/>
                             <w:r>
-                              <w:t xml:space="preserve"> and </w:t>
+                              <w:t>Lapply and Sapply</w:t>
                             </w:r>
-                            <w:proofErr w:type="spellStart"/>
-                            <w:r>
-                              <w:t>Sapply</w:t>
-                            </w:r>
-                            <w:proofErr w:type="spellEnd"/>
                           </w:p>
                         </w:txbxContent>
                       </wps:txbx>
@@ -1592,19 +1535,12 @@
                           <w:lang w:val="en-US"/>
                         </w:rPr>
                       </w:pPr>
-                      <w:proofErr w:type="spellStart"/>
                       <w:r>
-                        <w:t>Lapply</w:t>
+                        <w:t xml:space="preserve">10. </w:t>
                       </w:r>
-                      <w:proofErr w:type="spellEnd"/>
                       <w:r>
-                        <w:t xml:space="preserve"> and </w:t>
+                        <w:t>Lapply and Sapply</w:t>
                       </w:r>
-                      <w:proofErr w:type="spellStart"/>
-                      <w:r>
-                        <w:t>Sapply</w:t>
-                      </w:r>
-                      <w:proofErr w:type="spellEnd"/>
                     </w:p>
                   </w:txbxContent>
                 </v:textbox>
@@ -1635,7 +1571,7 @@
                     <pic:cNvPicPr/>
                   </pic:nvPicPr>
                   <pic:blipFill rotWithShape="1">
-                    <a:blip r:embed="rId13" cstate="print">
+                    <a:blip r:embed="rId14" cstate="print">
                       <a:extLst>
                         <a:ext uri="{28A0092B-C50C-407E-A947-70E740481C1C}">
                           <a14:useLocalDpi xmlns:a14="http://schemas.microsoft.com/office/drawing/2010/main" val="0"/>
@@ -1689,7 +1625,7 @@
                     <pic:cNvPicPr/>
                   </pic:nvPicPr>
                   <pic:blipFill rotWithShape="1">
-                    <a:blip r:embed="rId14" cstate="print">
+                    <a:blip r:embed="rId15" cstate="print">
                       <a:extLst>
                         <a:ext uri="{28A0092B-C50C-407E-A947-70E740481C1C}">
                           <a14:useLocalDpi xmlns:a14="http://schemas.microsoft.com/office/drawing/2010/main" val="0"/>
@@ -1787,19 +1723,12 @@
                                 <w:lang w:val="en-US"/>
                               </w:rPr>
                             </w:pPr>
-                            <w:proofErr w:type="spellStart"/>
                             <w:r>
-                              <w:t>Vapply</w:t>
+                              <w:t xml:space="preserve">11. </w:t>
                             </w:r>
-                            <w:proofErr w:type="spellEnd"/>
                             <w:r>
-                              <w:t xml:space="preserve"> and </w:t>
+                              <w:t>Vapply and Tapply</w:t>
                             </w:r>
-                            <w:proofErr w:type="spellStart"/>
-                            <w:r>
-                              <w:t>Tapply</w:t>
-                            </w:r>
-                            <w:proofErr w:type="spellEnd"/>
                           </w:p>
                         </w:txbxContent>
                       </wps:txbx>
@@ -1830,19 +1759,12 @@
                           <w:lang w:val="en-US"/>
                         </w:rPr>
                       </w:pPr>
-                      <w:proofErr w:type="spellStart"/>
                       <w:r>
-                        <w:t>Vapply</w:t>
+                        <w:t xml:space="preserve">11. </w:t>
                       </w:r>
-                      <w:proofErr w:type="spellEnd"/>
                       <w:r>
-                        <w:t xml:space="preserve"> and </w:t>
+                        <w:t>Vapply and Tapply</w:t>
                       </w:r>
-                      <w:proofErr w:type="spellStart"/>
-                      <w:r>
-                        <w:t>Tapply</w:t>
-                      </w:r>
-                      <w:proofErr w:type="spellEnd"/>
                     </w:p>
                   </w:txbxContent>
                 </v:textbox>
@@ -1881,7 +1803,7 @@
                     <pic:cNvPicPr/>
                   </pic:nvPicPr>
                   <pic:blipFill rotWithShape="1">
-                    <a:blip r:embed="rId15" cstate="print">
+                    <a:blip r:embed="rId16" cstate="print">
                       <a:extLst>
                         <a:ext uri="{28A0092B-C50C-407E-A947-70E740481C1C}">
                           <a14:useLocalDpi xmlns:a14="http://schemas.microsoft.com/office/drawing/2010/main" val="0"/>
@@ -1975,13 +1897,11 @@
                                 <w:lang w:val="en-US"/>
                               </w:rPr>
                             </w:pPr>
-                            <w:proofErr w:type="spellStart"/>
                             <w:r>
-                              <w:t>Looking</w:t>
+                              <w:t xml:space="preserve">12. </w:t>
                             </w:r>
-                            <w:proofErr w:type="spellEnd"/>
                             <w:r>
-                              <w:t xml:space="preserve"> at data</w:t>
+                              <w:t>Looking at data</w:t>
                             </w:r>
                           </w:p>
                         </w:txbxContent>
@@ -2013,13 +1933,11 @@
                           <w:lang w:val="en-US"/>
                         </w:rPr>
                       </w:pPr>
-                      <w:proofErr w:type="spellStart"/>
                       <w:r>
-                        <w:t>Looking</w:t>
+                        <w:t xml:space="preserve">12. </w:t>
                       </w:r>
-                      <w:proofErr w:type="spellEnd"/>
                       <w:r>
-                        <w:t xml:space="preserve"> at data</w:t>
+                        <w:t>Looking at data</w:t>
                       </w:r>
                     </w:p>
                   </w:txbxContent>
@@ -2051,7 +1969,7 @@
                     <pic:cNvPicPr/>
                   </pic:nvPicPr>
                   <pic:blipFill rotWithShape="1">
-                    <a:blip r:embed="rId16" cstate="print">
+                    <a:blip r:embed="rId17" cstate="print">
                       <a:extLst>
                         <a:ext uri="{28A0092B-C50C-407E-A947-70E740481C1C}">
                           <a14:useLocalDpi xmlns:a14="http://schemas.microsoft.com/office/drawing/2010/main" val="0"/>
@@ -2162,11 +2080,12 @@
                                 <w:lang w:val="en-US"/>
                               </w:rPr>
                             </w:pPr>
-                            <w:proofErr w:type="spellStart"/>
+                            <w:r>
+                              <w:t xml:space="preserve">13. </w:t>
+                            </w:r>
                             <w:r>
                               <w:t>Simulation</w:t>
                             </w:r>
-                            <w:proofErr w:type="spellEnd"/>
                           </w:p>
                         </w:txbxContent>
                       </wps:txbx>
@@ -2187,11 +2106,7 @@
           </mc:Choice>
           <mc:Fallback>
             <w:pict>
-              <v:shapetype w14:anchorId="34101980" id="_x0000_t202" coordsize="21600,21600" o:spt="202" path="m,l,21600r21600,l21600,xe">
-                <v:stroke joinstyle="miter"/>
-                <v:path gradientshapeok="t" o:connecttype="rect"/>
-              </v:shapetype>
-              <v:shape id="_x0000_s1038" type="#_x0000_t202" style="position:absolute;margin-left:0;margin-top:0;width:185.9pt;height:21pt;z-index:251675648;visibility:visible;mso-wrap-style:square;mso-width-percent:400;mso-height-percent:0;mso-wrap-distance-left:9pt;mso-wrap-distance-top:3.6pt;mso-wrap-distance-right:9pt;mso-wrap-distance-bottom:3.6pt;mso-position-horizontal:center;mso-position-horizontal-relative:margin;mso-position-vertical:absolute;mso-position-vertical-relative:text;mso-width-percent:400;mso-height-percent:0;mso-width-relative:margin;mso-height-relative:margin;v-text-anchor:top" o:gfxdata="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">
+              <v:shape w14:anchorId="34101980" id="_x0000_s1038" type="#_x0000_t202" style="position:absolute;margin-left:0;margin-top:0;width:185.9pt;height:21pt;z-index:251675648;visibility:visible;mso-wrap-style:square;mso-width-percent:400;mso-height-percent:0;mso-wrap-distance-left:9pt;mso-wrap-distance-top:3.6pt;mso-wrap-distance-right:9pt;mso-wrap-distance-bottom:3.6pt;mso-position-horizontal:center;mso-position-horizontal-relative:margin;mso-position-vertical:absolute;mso-position-vertical-relative:text;mso-width-percent:400;mso-height-percent:0;mso-width-relative:margin;mso-height-relative:margin;v-text-anchor:top" o:gfxdata="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">
                 <v:textbox>
                   <w:txbxContent>
                     <w:p>
@@ -2201,11 +2116,12 @@
                           <w:lang w:val="en-US"/>
                         </w:rPr>
                       </w:pPr>
-                      <w:proofErr w:type="spellStart"/>
+                      <w:r>
+                        <w:t xml:space="preserve">13. </w:t>
+                      </w:r>
                       <w:r>
                         <w:t>Simulation</w:t>
                       </w:r>
-                      <w:proofErr w:type="spellEnd"/>
                     </w:p>
                   </w:txbxContent>
                 </v:textbox>
@@ -2274,6 +2190,9 @@
                               </w:rPr>
                             </w:pPr>
                             <w:r>
+                              <w:t xml:space="preserve">14. </w:t>
+                            </w:r>
+                            <w:r>
                               <w:t>Dates and Times</w:t>
                             </w:r>
                           </w:p>
@@ -2296,7 +2215,7 @@
           </mc:Choice>
           <mc:Fallback>
             <w:pict>
-              <v:shape w14:anchorId="4FD7731C" id="_x0000_s1038" type="#_x0000_t202" style="position:absolute;margin-left:0;margin-top:271.65pt;width:185.9pt;height:21pt;z-index:251686912;visibility:visible;mso-wrap-style:square;mso-width-percent:400;mso-height-percent:0;mso-wrap-distance-left:9pt;mso-wrap-distance-top:3.6pt;mso-wrap-distance-right:9pt;mso-wrap-distance-bottom:3.6pt;mso-position-horizontal:center;mso-position-horizontal-relative:margin;mso-position-vertical:absolute;mso-position-vertical-relative:text;mso-width-percent:400;mso-height-percent:0;mso-width-relative:margin;mso-height-relative:margin;v-text-anchor:top" o:gfxdata="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">
+              <v:shape w14:anchorId="00F761BA" id="_x0000_s1039" type="#_x0000_t202" style="position:absolute;margin-left:0;margin-top:271.65pt;width:185.9pt;height:21pt;z-index:251686912;visibility:visible;mso-wrap-style:square;mso-width-percent:400;mso-height-percent:0;mso-wrap-distance-left:9pt;mso-wrap-distance-top:3.6pt;mso-wrap-distance-right:9pt;mso-wrap-distance-bottom:3.6pt;mso-position-horizontal:center;mso-position-horizontal-relative:margin;mso-position-vertical:absolute;mso-position-vertical-relative:text;mso-width-percent:400;mso-height-percent:0;mso-width-relative:margin;mso-height-relative:margin;v-text-anchor:top" o:gfxdata="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">
                 <v:textbox>
                   <w:txbxContent>
                     <w:p>
@@ -2306,6 +2225,9 @@
                           <w:lang w:val="en-US"/>
                         </w:rPr>
                       </w:pPr>
+                      <w:r>
+                        <w:t xml:space="preserve">14. </w:t>
+                      </w:r>
                       <w:r>
                         <w:t>Dates and Times</w:t>
                       </w:r>
@@ -2339,7 +2261,7 @@
                     <pic:cNvPicPr/>
                   </pic:nvPicPr>
                   <pic:blipFill rotWithShape="1">
-                    <a:blip r:embed="rId17" cstate="print">
+                    <a:blip r:embed="rId18" cstate="print">
                       <a:extLst>
                         <a:ext uri="{28A0092B-C50C-407E-A947-70E740481C1C}">
                           <a14:useLocalDpi xmlns:a14="http://schemas.microsoft.com/office/drawing/2010/main" val="0"/>
@@ -2393,7 +2315,7 @@
                     <pic:cNvPicPr/>
                   </pic:nvPicPr>
                   <pic:blipFill rotWithShape="1">
-                    <a:blip r:embed="rId18" cstate="print">
+                    <a:blip r:embed="rId19" cstate="print">
                       <a:extLst>
                         <a:ext uri="{28A0092B-C50C-407E-A947-70E740481C1C}">
                           <a14:useLocalDpi xmlns:a14="http://schemas.microsoft.com/office/drawing/2010/main" val="0"/>
@@ -2489,13 +2411,13 @@
                               </w:rPr>
                             </w:pPr>
                             <w:r>
-                              <w:t xml:space="preserve">Base </w:t>
+                              <w:t xml:space="preserve">15. </w:t>
                             </w:r>
-                            <w:proofErr w:type="spellStart"/>
+                            <w:bookmarkStart w:id="0" w:name="_GoBack"/>
+                            <w:bookmarkEnd w:id="0"/>
                             <w:r>
-                              <w:t>Graphics</w:t>
+                              <w:t>Base Graphics</w:t>
                             </w:r>
-                            <w:proofErr w:type="spellEnd"/>
                           </w:p>
                         </w:txbxContent>
                       </wps:txbx>
@@ -2527,13 +2449,13 @@
                         </w:rPr>
                       </w:pPr>
                       <w:r>
-                        <w:t xml:space="preserve">Base </w:t>
+                        <w:t xml:space="preserve">15. </w:t>
                       </w:r>
-                      <w:proofErr w:type="spellStart"/>
+                      <w:bookmarkStart w:id="1" w:name="_GoBack"/>
+                      <w:bookmarkEnd w:id="1"/>
                       <w:r>
-                        <w:t>Graphics</w:t>
+                        <w:t>Base Graphics</w:t>
                       </w:r>
-                      <w:proofErr w:type="spellEnd"/>
                     </w:p>
                   </w:txbxContent>
                 </v:textbox>
@@ -2564,7 +2486,7 @@
                     <pic:cNvPicPr/>
                   </pic:nvPicPr>
                   <pic:blipFill rotWithShape="1">
-                    <a:blip r:embed="rId19" cstate="print">
+                    <a:blip r:embed="rId20" cstate="print">
                       <a:extLst>
                         <a:ext uri="{28A0092B-C50C-407E-A947-70E740481C1C}">
                           <a14:useLocalDpi xmlns:a14="http://schemas.microsoft.com/office/drawing/2010/main" val="0"/>
@@ -2597,8 +2519,6 @@
           </wp:inline>
         </w:drawing>
       </w:r>
-      <w:bookmarkStart w:id="0" w:name="_GoBack"/>
-      <w:bookmarkEnd w:id="0"/>
     </w:p>
     <w:sectPr>
       <w:pgSz w:w="12240" w:h="15840"/>
@@ -2608,6 +2528,103 @@
     </w:sectPr>
   </w:body>
 </w:document>
+</file>
+
+<file path=word/numbering.xml><?xml version="1.0" encoding="utf-8"?>
+<w:numbering xmlns:wpc="http://schemas.microsoft.com/office/word/2010/wordprocessingCanvas" xmlns:cx="http://schemas.microsoft.com/office/drawing/2014/chartex" xmlns:cx1="http://schemas.microsoft.com/office/drawing/2015/9/8/chartex" xmlns:cx2="http://schemas.microsoft.com/office/drawing/2015/10/21/chartex" xmlns:mc="http://schemas.openxmlformats.org/markup-compatibility/2006" xmlns:o="urn:schemas-microsoft-com:office:office" xmlns:r="http://schemas.openxmlformats.org/officeDocument/2006/relationships" xmlns:m="http://schemas.openxmlformats.org/officeDocument/2006/math" xmlns:v="urn:schemas-microsoft-com:vml" xmlns:wp14="http://schemas.microsoft.com/office/word/2010/wordprocessingDrawing" xmlns:wp="http://schemas.openxmlformats.org/drawingml/2006/wordprocessingDrawing" xmlns:w10="urn:schemas-microsoft-com:office:word" xmlns:w="http://schemas.openxmlformats.org/wordprocessingml/2006/main" xmlns:w14="http://schemas.microsoft.com/office/word/2010/wordml" xmlns:w15="http://schemas.microsoft.com/office/word/2012/wordml" xmlns:w16se="http://schemas.microsoft.com/office/word/2015/wordml/symex" xmlns:wpg="http://schemas.microsoft.com/office/word/2010/wordprocessingGroup" xmlns:wpi="http://schemas.microsoft.com/office/word/2010/wordprocessingInk" xmlns:wne="http://schemas.microsoft.com/office/word/2006/wordml" xmlns:wps="http://schemas.microsoft.com/office/word/2010/wordprocessingShape" mc:Ignorable="w14 w15 w16se wp14">
+  <w:abstractNum w:abstractNumId="0" w15:restartNumberingAfterBreak="0">
+    <w:nsid w:val="22803E3E"/>
+    <w:multiLevelType w:val="hybridMultilevel"/>
+    <w:tmpl w:val="888CCEF8"/>
+    <w:lvl w:ilvl="0" w:tplc="080A000F">
+      <w:start w:val="1"/>
+      <w:numFmt w:val="decimal"/>
+      <w:lvlText w:val="%1."/>
+      <w:lvlJc w:val="left"/>
+      <w:pPr>
+        <w:ind w:left="720" w:hanging="360"/>
+      </w:pPr>
+      <w:rPr>
+        <w:rFonts w:hint="default"/>
+      </w:rPr>
+    </w:lvl>
+    <w:lvl w:ilvl="1" w:tplc="080A0019" w:tentative="1">
+      <w:start w:val="1"/>
+      <w:numFmt w:val="lowerLetter"/>
+      <w:lvlText w:val="%2."/>
+      <w:lvlJc w:val="left"/>
+      <w:pPr>
+        <w:ind w:left="1440" w:hanging="360"/>
+      </w:pPr>
+    </w:lvl>
+    <w:lvl w:ilvl="2" w:tplc="080A001B" w:tentative="1">
+      <w:start w:val="1"/>
+      <w:numFmt w:val="lowerRoman"/>
+      <w:lvlText w:val="%3."/>
+      <w:lvlJc w:val="right"/>
+      <w:pPr>
+        <w:ind w:left="2160" w:hanging="180"/>
+      </w:pPr>
+    </w:lvl>
+    <w:lvl w:ilvl="3" w:tplc="080A000F" w:tentative="1">
+      <w:start w:val="1"/>
+      <w:numFmt w:val="decimal"/>
+      <w:lvlText w:val="%4."/>
+      <w:lvlJc w:val="left"/>
+      <w:pPr>
+        <w:ind w:left="2880" w:hanging="360"/>
+      </w:pPr>
+    </w:lvl>
+    <w:lvl w:ilvl="4" w:tplc="080A0019" w:tentative="1">
+      <w:start w:val="1"/>
+      <w:numFmt w:val="lowerLetter"/>
+      <w:lvlText w:val="%5."/>
+      <w:lvlJc w:val="left"/>
+      <w:pPr>
+        <w:ind w:left="3600" w:hanging="360"/>
+      </w:pPr>
+    </w:lvl>
+    <w:lvl w:ilvl="5" w:tplc="080A001B" w:tentative="1">
+      <w:start w:val="1"/>
+      <w:numFmt w:val="lowerRoman"/>
+      <w:lvlText w:val="%6."/>
+      <w:lvlJc w:val="right"/>
+      <w:pPr>
+        <w:ind w:left="4320" w:hanging="180"/>
+      </w:pPr>
+    </w:lvl>
+    <w:lvl w:ilvl="6" w:tplc="080A000F" w:tentative="1">
+      <w:start w:val="1"/>
+      <w:numFmt w:val="decimal"/>
+      <w:lvlText w:val="%7."/>
+      <w:lvlJc w:val="left"/>
+      <w:pPr>
+        <w:ind w:left="5040" w:hanging="360"/>
+      </w:pPr>
+    </w:lvl>
+    <w:lvl w:ilvl="7" w:tplc="080A0019" w:tentative="1">
+      <w:start w:val="1"/>
+      <w:numFmt w:val="lowerLetter"/>
+      <w:lvlText w:val="%8."/>
+      <w:lvlJc w:val="left"/>
+      <w:pPr>
+        <w:ind w:left="5760" w:hanging="360"/>
+      </w:pPr>
+    </w:lvl>
+    <w:lvl w:ilvl="8" w:tplc="080A001B" w:tentative="1">
+      <w:start w:val="1"/>
+      <w:numFmt w:val="lowerRoman"/>
+      <w:lvlText w:val="%9."/>
+      <w:lvlJc w:val="right"/>
+      <w:pPr>
+        <w:ind w:left="6480" w:hanging="180"/>
+      </w:pPr>
+    </w:lvl>
+  </w:abstractNum>
+  <w:num w:numId="1">
+    <w:abstractNumId w:val="0"/>
+  </w:num>
+</w:numbering>
 </file>
 
 <file path=word/styles.xml><?xml version="1.0" encoding="utf-8"?>
@@ -3032,6 +3049,17 @@
     <w:semiHidden/>
     <w:unhideWhenUsed/>
   </w:style>
+  <w:style w:type="paragraph" w:styleId="ListParagraph">
+    <w:name w:val="List Paragraph"/>
+    <w:basedOn w:val="Normal"/>
+    <w:uiPriority w:val="34"/>
+    <w:qFormat/>
+    <w:rsid w:val="00AD7BE9"/>
+    <w:pPr>
+      <w:ind w:left="720"/>
+      <w:contextualSpacing/>
+    </w:pPr>
+  </w:style>
 </w:styles>
 </file>
 
@@ -3335,7 +3363,7 @@
 </file>
 
 <file path=customXml/itemProps1.xml><?xml version="1.0" encoding="utf-8"?>
-<ds:datastoreItem xmlns:ds="http://schemas.openxmlformats.org/officeDocument/2006/customXml" ds:itemID="{03E65B14-7DA2-4E7F-BBF4-95512630953E}">
+<ds:datastoreItem xmlns:ds="http://schemas.openxmlformats.org/officeDocument/2006/customXml" ds:itemID="{8BEBB494-DF27-4144-9631-C04BC533FAD0}">
   <ds:schemaRefs>
     <ds:schemaRef ds:uri="http://schemas.openxmlformats.org/officeDocument/2006/bibliography"/>
   </ds:schemaRefs>
